--- a/ПИ-5С/ПИ-5С-ЛР7/ПИ-5С-ЛР7.docx
+++ b/ПИ-5С/ПИ-5С-ЛР7/ПИ-5С-ЛР7.docx
@@ -939,7 +939,7 @@
           <w:szCs w:val="28"/>
         </w:rPr>
       </w:pPr>
-      <w:bookmarkStart w:id="0" w:name="_Toc152534789"/>
+      <w:bookmarkStart w:id="0" w:name="_Toc152538135"/>
       <w:r>
         <w:rPr>
           <w:rFonts w:ascii="Times New Roman" w:hAnsi="Times New Roman" w:cs="Times New Roman"/>
@@ -1025,7 +1025,7 @@
             </w:rPr>
             <w:fldChar w:fldCharType="separate"/>
           </w:r>
-          <w:hyperlink w:anchor="_Toc152534789" w:history="1">
+          <w:hyperlink w:anchor="_Toc152538135" w:history="1">
             <w:r>
               <w:rPr>
                 <w:rStyle w:val="a4"/>
@@ -1055,7 +1055,7 @@
                 <w:noProof/>
                 <w:webHidden/>
               </w:rPr>
-              <w:instrText xml:space="preserve"> PAGEREF _Toc152534789 \h </w:instrText>
+              <w:instrText xml:space="preserve"> PAGEREF _Toc152538135 \h </w:instrText>
             </w:r>
             <w:r>
               <w:rPr>
@@ -1098,7 +1098,7 @@
               <w:lang w:eastAsia="ru-RU"/>
             </w:rPr>
           </w:pPr>
-          <w:hyperlink w:anchor="_Toc152534790" w:history="1">
+          <w:hyperlink w:anchor="_Toc152538136" w:history="1">
             <w:r>
               <w:rPr>
                 <w:rStyle w:val="a4"/>
@@ -1128,7 +1128,91 @@
                 <w:noProof/>
                 <w:webHidden/>
               </w:rPr>
-              <w:instrText xml:space="preserve"> PAGEREF _Toc152534790 \h </w:instrText>
+              <w:instrText xml:space="preserve"> PAGEREF _Toc152538136 \h </w:instrText>
+            </w:r>
+            <w:r>
+              <w:rPr>
+                <w:noProof/>
+                <w:webHidden/>
+              </w:rPr>
+            </w:r>
+            <w:r>
+              <w:rPr>
+                <w:noProof/>
+                <w:webHidden/>
+              </w:rPr>
+              <w:fldChar w:fldCharType="separate"/>
+            </w:r>
+            <w:r>
+              <w:rPr>
+                <w:noProof/>
+                <w:webHidden/>
+              </w:rPr>
+              <w:t>3</w:t>
+            </w:r>
+            <w:r>
+              <w:rPr>
+                <w:noProof/>
+                <w:webHidden/>
+              </w:rPr>
+              <w:fldChar w:fldCharType="end"/>
+            </w:r>
+          </w:hyperlink>
+        </w:p>
+        <w:p>
+          <w:pPr>
+            <w:pStyle w:val="11"/>
+            <w:tabs>
+              <w:tab w:val="right" w:leader="dot" w:pos="9628"/>
+            </w:tabs>
+            <w:rPr>
+              <w:rFonts w:eastAsiaTheme="minorEastAsia"/>
+              <w:noProof/>
+              <w:lang w:eastAsia="ru-RU"/>
+            </w:rPr>
+          </w:pPr>
+          <w:hyperlink w:anchor="_Toc152538137" w:history="1">
+            <w:r>
+              <w:rPr>
+                <w:rStyle w:val="a4"/>
+                <w:rFonts w:ascii="Times New Roman" w:hAnsi="Times New Roman" w:cs="Times New Roman"/>
+                <w:b/>
+                <w:bCs/>
+                <w:noProof/>
+              </w:rPr>
+              <w:t xml:space="preserve">ЛАБОРАТРОНАЯ РАБОТА №8 – </w:t>
+            </w:r>
+            <w:r>
+              <w:rPr>
+                <w:rStyle w:val="a4"/>
+                <w:rFonts w:ascii="Times New Roman" w:hAnsi="Times New Roman" w:cs="Times New Roman"/>
+                <w:b/>
+                <w:bCs/>
+                <w:noProof/>
+                <w:lang w:val="en-US"/>
+              </w:rPr>
+              <w:t>GitHub</w:t>
+            </w:r>
+            <w:r>
+              <w:rPr>
+                <w:noProof/>
+                <w:webHidden/>
+              </w:rPr>
+              <w:tab/>
+            </w:r>
+            <w:r>
+              <w:rPr>
+                <w:noProof/>
+                <w:webHidden/>
+              </w:rPr>
+              <w:fldChar w:fldCharType="begin"/>
+            </w:r>
+            <w:r>
+              <w:rPr>
+                <w:noProof/>
+                <w:webHidden/>
+              </w:rPr>
+              <w:instrText xml:space="preserve"> PAGEREF _Toc152538137 \h </w:instrText>
             </w:r>
             <w:r>
               <w:rPr>
@@ -1203,7 +1287,7 @@
           <w:szCs w:val="28"/>
         </w:rPr>
       </w:pPr>
-      <w:bookmarkStart w:id="1" w:name="_Toc152534790"/>
+      <w:bookmarkStart w:id="1" w:name="_Toc152538136"/>
       <w:r>
         <w:rPr>
           <w:rFonts w:ascii="Times New Roman" w:hAnsi="Times New Roman" w:cs="Times New Roman"/>
@@ -1430,6 +1514,7 @@
           <w:szCs w:val="28"/>
         </w:rPr>
       </w:pPr>
+      <w:bookmarkStart w:id="2" w:name="_Toc152538137"/>
       <w:r>
         <w:rPr>
           <w:rFonts w:ascii="Times New Roman" w:hAnsi="Times New Roman" w:cs="Times New Roman"/>
@@ -1453,6 +1538,7 @@
         </w:rPr>
         <w:t>GitHub</w:t>
       </w:r>
+      <w:bookmarkEnd w:id="2"/>
     </w:p>
     <w:p>
       <w:pPr>
@@ -1501,25 +1587,7 @@
             <w:sz w:val="28"/>
             <w:szCs w:val="28"/>
           </w:rPr>
-          <w:t>https://github.com/RoomJackal/SE-5</w:t>
-        </w:r>
-        <w:r>
-          <w:rPr>
-            <w:rStyle w:val="a4"/>
-            <w:rFonts w:ascii="Times New Roman" w:hAnsi="Times New Roman" w:cs="Times New Roman"/>
-            <w:sz w:val="28"/>
-            <w:szCs w:val="28"/>
-          </w:rPr>
-          <w:t>T</w:t>
-        </w:r>
-        <w:r>
-          <w:rPr>
-            <w:rStyle w:val="a4"/>
-            <w:rFonts w:ascii="Times New Roman" w:hAnsi="Times New Roman" w:cs="Times New Roman"/>
-            <w:sz w:val="28"/>
-            <w:szCs w:val="28"/>
-          </w:rPr>
-          <w:t>-LW</w:t>
+          <w:t>https://github.com/RoomJackal/SE-5T-LW</w:t>
         </w:r>
       </w:hyperlink>
     </w:p>
